--- a/ChangeRequest1.docx
+++ b/ChangeRequest1.docx
@@ -293,6 +293,238 @@
         <w:t>Two months</w:t>
       </w:r>
     </w:p>
+    <w:p>
+      <w:pPr>
+        <w:rPr>
+          <w:u w:val="single"/>
+        </w:rPr>
+      </w:pPr>
+      <w:r>
+        <w:rPr>
+          <w:u w:val="single"/>
+        </w:rPr>
+        <w:br w:type="page"/>
+      </w:r>
+    </w:p>
+    <w:tbl>
+      <w:tblPr>
+        <w:tblStyle w:val="Tablaconcuadrcula"/>
+        <w:tblW w:w="0" w:type="auto"/>
+        <w:tblLook w:val="04A0" w:firstRow="1" w:lastRow="0" w:firstColumn="1" w:lastColumn="0" w:noHBand="0" w:noVBand="1"/>
+      </w:tblPr>
+      <w:tblGrid>
+        <w:gridCol w:w="4414"/>
+        <w:gridCol w:w="4414"/>
+      </w:tblGrid>
+      <w:tr>
+        <w:tc>
+          <w:tcPr>
+            <w:tcW w:w="4414" w:type="dxa"/>
+          </w:tcPr>
+          <w:p>
+            <w:pPr>
+              <w:jc w:val="center"/>
+              <w:rPr>
+                <w:b/>
+                <w:bCs/>
+                <w:u w:val="single"/>
+              </w:rPr>
+            </w:pPr>
+            <w:r>
+              <w:rPr>
+                <w:b/>
+                <w:bCs/>
+                <w:u w:val="single"/>
+              </w:rPr>
+              <w:lastRenderedPageBreak/>
+              <w:t>Strength</w:t>
+            </w:r>
+          </w:p>
+        </w:tc>
+        <w:tc>
+          <w:tcPr>
+            <w:tcW w:w="4414" w:type="dxa"/>
+          </w:tcPr>
+          <w:p>
+            <w:pPr>
+              <w:jc w:val="center"/>
+              <w:rPr>
+                <w:b/>
+                <w:bCs/>
+                <w:u w:val="single"/>
+              </w:rPr>
+            </w:pPr>
+            <w:r>
+              <w:rPr>
+                <w:b/>
+                <w:bCs/>
+                <w:u w:val="single"/>
+              </w:rPr>
+              <w:t>Weaknesses</w:t>
+            </w:r>
+          </w:p>
+        </w:tc>
+      </w:tr>
+      <w:tr>
+        <w:tc>
+          <w:tcPr>
+            <w:tcW w:w="4414" w:type="dxa"/>
+          </w:tcPr>
+          <w:p>
+            <w:pPr>
+              <w:jc w:val="both"/>
+            </w:pPr>
+            <w:r>
+              <w:t>Advanced Functionality: The ability to detect geographic relations within the text and generate a spatial-temporal graph is an advanced functionality that can significantly improve the system's capabilities.</w:t>
+            </w:r>
+          </w:p>
+          <w:p>
+            <w:pPr>
+              <w:jc w:val="both"/>
+            </w:pPr>
+          </w:p>
+          <w:p>
+            <w:pPr>
+              <w:jc w:val="both"/>
+            </w:pPr>
+            <w:r>
+              <w:t>User Experience: It can enhance user experience by providing more context-aware and visually appealing responses.</w:t>
+            </w:r>
+          </w:p>
+        </w:tc>
+        <w:tc>
+          <w:tcPr>
+            <w:tcW w:w="4414" w:type="dxa"/>
+          </w:tcPr>
+          <w:p>
+            <w:pPr>
+              <w:jc w:val="both"/>
+            </w:pPr>
+            <w:r>
+              <w:t>Technical Complexity: Developing a module that accurately detects geographic relations and generates a spatial-temporal graph can be technically challenging.</w:t>
+            </w:r>
+          </w:p>
+          <w:p>
+            <w:pPr>
+              <w:jc w:val="both"/>
+            </w:pPr>
+          </w:p>
+          <w:p>
+            <w:pPr>
+              <w:jc w:val="both"/>
+            </w:pPr>
+            <w:r>
+              <w:t>Data Availability: The accuracy and effectiveness of the functionality heavily depend on the availability and quality of the geographic data.</w:t>
+            </w:r>
+          </w:p>
+        </w:tc>
+      </w:tr>
+      <w:tr>
+        <w:tc>
+          <w:tcPr>
+            <w:tcW w:w="4414" w:type="dxa"/>
+          </w:tcPr>
+          <w:p>
+            <w:pPr>
+              <w:jc w:val="center"/>
+              <w:rPr>
+                <w:b/>
+                <w:bCs/>
+                <w:u w:val="single"/>
+              </w:rPr>
+            </w:pPr>
+            <w:r>
+              <w:rPr>
+                <w:b/>
+                <w:bCs/>
+                <w:u w:val="single"/>
+              </w:rPr>
+              <w:t>Opportunities</w:t>
+            </w:r>
+          </w:p>
+        </w:tc>
+        <w:tc>
+          <w:tcPr>
+            <w:tcW w:w="4414" w:type="dxa"/>
+          </w:tcPr>
+          <w:p>
+            <w:pPr>
+              <w:jc w:val="center"/>
+              <w:rPr>
+                <w:b/>
+                <w:bCs/>
+                <w:u w:val="single"/>
+              </w:rPr>
+            </w:pPr>
+            <w:r>
+              <w:rPr>
+                <w:b/>
+                <w:bCs/>
+                <w:u w:val="single"/>
+              </w:rPr>
+              <w:t>Threats</w:t>
+            </w:r>
+          </w:p>
+        </w:tc>
+      </w:tr>
+      <w:tr>
+        <w:tc>
+          <w:tcPr>
+            <w:tcW w:w="4414" w:type="dxa"/>
+          </w:tcPr>
+          <w:p>
+            <w:pPr>
+              <w:jc w:val="both"/>
+            </w:pPr>
+            <w:r>
+              <w:t>Innovation: This could lead to the development of new features or products based on advanced geographic data analysis.</w:t>
+            </w:r>
+          </w:p>
+          <w:p>
+            <w:pPr>
+              <w:jc w:val="both"/>
+            </w:pPr>
+          </w:p>
+          <w:p>
+            <w:pPr>
+              <w:jc w:val="both"/>
+            </w:pPr>
+            <w:r>
+              <w:t>Market Differentiation: By prioritizing geographic relations detection, the client could differentiate themselves in the market.</w:t>
+            </w:r>
+          </w:p>
+        </w:tc>
+        <w:tc>
+          <w:tcPr>
+            <w:tcW w:w="4414" w:type="dxa"/>
+          </w:tcPr>
+          <w:p>
+            <w:pPr>
+              <w:jc w:val="both"/>
+            </w:pPr>
+            <w:r>
+              <w:t>Competition: There are already established players in the market offering similar functionalities.</w:t>
+            </w:r>
+          </w:p>
+          <w:p>
+            <w:pPr>
+              <w:jc w:val="both"/>
+            </w:pPr>
+          </w:p>
+          <w:p>
+            <w:pPr>
+              <w:jc w:val="both"/>
+              <w:rPr>
+                <w:u w:val="single"/>
+              </w:rPr>
+            </w:pPr>
+            <w:r>
+              <w:t>User Expectations: High user expectations for accurate geographic relations detection could lead to dissatisfaction if not met.</w:t>
+            </w:r>
+          </w:p>
+        </w:tc>
+      </w:tr>
+    </w:tbl>
     <w:p>
       <w:pPr>
         <w:rPr>
@@ -968,6 +1200,25 @@
       <w:lang w:val="es-MX"/>
     </w:rPr>
   </w:style>
+  <w:style w:type="table" w:styleId="Tablaconcuadrcula">
+    <w:name w:val="Table Grid"/>
+    <w:basedOn w:val="Tablanormal"/>
+    <w:uiPriority w:val="39"/>
+    <w:rsid w:val="00236EB7"/>
+    <w:pPr>
+      <w:spacing w:after="0" w:line="240" w:lineRule="auto"/>
+    </w:pPr>
+    <w:tblPr>
+      <w:tblBorders>
+        <w:top w:val="single" w:sz="4" w:space="0" w:color="auto"/>
+        <w:left w:val="single" w:sz="4" w:space="0" w:color="auto"/>
+        <w:bottom w:val="single" w:sz="4" w:space="0" w:color="auto"/>
+        <w:right w:val="single" w:sz="4" w:space="0" w:color="auto"/>
+        <w:insideH w:val="single" w:sz="4" w:space="0" w:color="auto"/>
+        <w:insideV w:val="single" w:sz="4" w:space="0" w:color="auto"/>
+      </w:tblBorders>
+    </w:tblPr>
+  </w:style>
 </w:styles>
 </file>
 
